--- a/feature_selection_result/results.docx
+++ b/feature_selection_result/results.docx
@@ -7,6 +7,79 @@
         <w:pStyle w:val="3"/>
       </w:pPr>
       <w:r>
+        <w:rPr>
+          <w:rFonts w:hint="eastAsia"/>
+        </w:rPr>
+        <w:t>O</w:t>
+      </w:r>
+      <w:r>
+        <w:t>riginal data + encode all columns + select all columns for tranning</w:t>
+      </w:r>
+    </w:p>
+    <w:p>
+      <w:pPr>
+        <w:pStyle w:val="3"/>
+      </w:pPr>
+      <w:r>
+        <w:drawing>
+          <wp:inline distT="0" distB="0" distL="0" distR="0" wp14:anchorId="26791E63" wp14:editId="0F8F88EB">
+            <wp:extent cx="1358970" cy="1193861"/>
+            <wp:effectExtent l="0" t="0" r="0" b="6350"/>
+            <wp:docPr id="2" name="圖片 2" descr="一張含有 文字, 收據 的圖片&#10;&#10;自動產生的描述"/>
+            <wp:cNvGraphicFramePr>
+              <a:graphicFrameLocks xmlns:a="http://schemas.openxmlformats.org/drawingml/2006/main" noChangeAspect="1"/>
+            </wp:cNvGraphicFramePr>
+            <a:graphic xmlns:a="http://schemas.openxmlformats.org/drawingml/2006/main">
+              <a:graphicData uri="http://schemas.openxmlformats.org/drawingml/2006/picture">
+                <pic:pic xmlns:pic="http://schemas.openxmlformats.org/drawingml/2006/picture">
+                  <pic:nvPicPr>
+                    <pic:cNvPr id="2" name="圖片 2" descr="一張含有 文字, 收據 的圖片&#10;&#10;自動產生的描述"/>
+                    <pic:cNvPicPr/>
+                  </pic:nvPicPr>
+                  <pic:blipFill>
+                    <a:blip r:embed="rId6"/>
+                    <a:stretch>
+                      <a:fillRect/>
+                    </a:stretch>
+                  </pic:blipFill>
+                  <pic:spPr>
+                    <a:xfrm>
+                      <a:off x="0" y="0"/>
+                      <a:ext cx="1358970" cy="1193861"/>
+                    </a:xfrm>
+                    <a:prstGeom prst="rect">
+                      <a:avLst/>
+                    </a:prstGeom>
+                  </pic:spPr>
+                </pic:pic>
+              </a:graphicData>
+            </a:graphic>
+          </wp:inline>
+        </w:drawing>
+      </w:r>
+    </w:p>
+    <w:p>
+      <w:pPr>
+        <w:widowControl/>
+        <w:rPr>
+          <w:rFonts w:ascii="新細明體" w:eastAsia="新細明體" w:hAnsi="新細明體" w:cs="新細明體"/>
+          <w:b/>
+          <w:bCs/>
+          <w:kern w:val="0"/>
+          <w:sz w:val="27"/>
+          <w:szCs w:val="27"/>
+        </w:rPr>
+      </w:pPr>
+      <w:r>
+        <w:br w:type="page"/>
+      </w:r>
+    </w:p>
+    <w:p>
+      <w:pPr>
+        <w:pStyle w:val="3"/>
+      </w:pPr>
+      <w:r>
+        <w:lastRenderedPageBreak/>
         <w:t>F class</w:t>
       </w:r>
     </w:p>
@@ -30,7 +103,7 @@
       </w:r>
     </w:p>
     <w:p>
-      <w:hyperlink r:id="rId6" w:history="1">
+      <w:hyperlink r:id="rId7" w:history="1">
         <w:r>
           <w:rPr>
             <w:rStyle w:val="a3"/>
@@ -39,47 +112,29 @@
         </w:r>
       </w:hyperlink>
     </w:p>
-    <w:p>
-      <w:pPr>
+    <w:p/>
+    <w:p>
+      <w:r>
+        <w:t>F_class 3</w:t>
+      </w:r>
+      <w:r>
         <w:rPr>
           <w:rFonts w:hint="eastAsia"/>
         </w:rPr>
-      </w:pPr>
-    </w:p>
-    <w:p>
-      <w:pPr>
+        <w:t>個</w:t>
+      </w:r>
+      <w:r>
         <w:rPr>
           <w:rFonts w:hint="eastAsia"/>
         </w:rPr>
-      </w:pPr>
-      <w:proofErr w:type="spellStart"/>
-      <w:r>
-        <w:t>F_class</w:t>
-      </w:r>
-      <w:proofErr w:type="spellEnd"/>
-      <w:r>
-        <w:t xml:space="preserve"> </w:t>
-      </w:r>
-      <w:r>
-        <w:t>3</w:t>
-      </w:r>
-      <w:r>
-        <w:rPr>
-          <w:rFonts w:hint="eastAsia"/>
-        </w:rPr>
-        <w:t>個</w:t>
-      </w:r>
-      <w:proofErr w:type="spellStart"/>
-      <w:r>
-        <w:rPr>
-          <w:rFonts w:hint="eastAsia"/>
-        </w:rPr>
         <w:t>fea</w:t>
       </w:r>
-      <w:proofErr w:type="spellEnd"/>
-    </w:p>
-    <w:p>
-      <w:r>
+    </w:p>
+    <w:p>
+      <w:r>
+        <w:rPr>
+          <w:noProof/>
+        </w:rPr>
         <w:drawing>
           <wp:inline distT="0" distB="0" distL="0" distR="0" wp14:anchorId="4263461B" wp14:editId="7585458F">
             <wp:extent cx="1098606" cy="406421"/>
@@ -96,7 +151,7 @@
                     <pic:cNvPicPr/>
                   </pic:nvPicPr>
                   <pic:blipFill>
-                    <a:blip r:embed="rId7"/>
+                    <a:blip r:embed="rId8"/>
                     <a:stretch>
                       <a:fillRect/>
                     </a:stretch>
@@ -142,7 +197,7 @@
                     <pic:cNvPicPr/>
                   </pic:nvPicPr>
                   <pic:blipFill>
-                    <a:blip r:embed="rId8"/>
+                    <a:blip r:embed="rId9"/>
                     <a:stretch>
                       <a:fillRect/>
                     </a:stretch>
@@ -164,36 +219,21 @@
       </w:r>
     </w:p>
     <w:p>
-      <w:pPr>
+      <w:r>
+        <w:t>F_class 5</w:t>
+      </w:r>
+      <w:r>
         <w:rPr>
           <w:rFonts w:hint="eastAsia"/>
         </w:rPr>
-      </w:pPr>
-      <w:proofErr w:type="spellStart"/>
-      <w:r>
-        <w:t>F_class</w:t>
-      </w:r>
-      <w:proofErr w:type="spellEnd"/>
-      <w:r>
-        <w:t xml:space="preserve"> </w:t>
-      </w:r>
-      <w:r>
-        <w:t>5</w:t>
+        <w:t>個</w:t>
       </w:r>
       <w:r>
         <w:rPr>
           <w:rFonts w:hint="eastAsia"/>
         </w:rPr>
-        <w:t>個</w:t>
-      </w:r>
-      <w:proofErr w:type="spellStart"/>
-      <w:r>
-        <w:rPr>
-          <w:rFonts w:hint="eastAsia"/>
-        </w:rPr>
         <w:t>fea</w:t>
       </w:r>
-      <w:proofErr w:type="spellEnd"/>
     </w:p>
     <w:p>
       <w:pPr>
@@ -227,7 +267,7 @@
                     <pic:cNvPicPr/>
                   </pic:nvPicPr>
                   <pic:blipFill>
-                    <a:blip r:embed="rId9"/>
+                    <a:blip r:embed="rId10"/>
                     <a:stretch>
                       <a:fillRect/>
                     </a:stretch>
@@ -273,7 +313,7 @@
                     <pic:cNvPicPr/>
                   </pic:nvPicPr>
                   <pic:blipFill>
-                    <a:blip r:embed="rId10"/>
+                    <a:blip r:embed="rId11"/>
                     <a:stretch>
                       <a:fillRect/>
                     </a:stretch>
@@ -295,24 +335,11 @@
       </w:r>
     </w:p>
     <w:p>
-      <w:pPr>
-        <w:rPr>
-          <w:rFonts w:hint="eastAsia"/>
-        </w:rPr>
-      </w:pPr>
-      <w:proofErr w:type="spellStart"/>
       <w:r>
         <w:rPr>
           <w:highlight w:val="yellow"/>
         </w:rPr>
-        <w:t>F_class</w:t>
-      </w:r>
-      <w:proofErr w:type="spellEnd"/>
-      <w:r>
-        <w:rPr>
-          <w:highlight w:val="yellow"/>
-        </w:rPr>
-        <w:t xml:space="preserve"> </w:t>
+        <w:t xml:space="preserve">F_class </w:t>
       </w:r>
       <w:r>
         <w:rPr>
@@ -328,7 +355,6 @@
         </w:rPr>
         <w:t>個</w:t>
       </w:r>
-      <w:proofErr w:type="spellStart"/>
       <w:r>
         <w:rPr>
           <w:rFonts w:hint="eastAsia"/>
@@ -336,7 +362,6 @@
         </w:rPr>
         <w:t>fea</w:t>
       </w:r>
-      <w:proofErr w:type="spellEnd"/>
     </w:p>
     <w:p>
       <w:pPr>
@@ -364,7 +389,7 @@
                     <pic:cNvPicPr/>
                   </pic:nvPicPr>
                   <pic:blipFill>
-                    <a:blip r:embed="rId11"/>
+                    <a:blip r:embed="rId12"/>
                     <a:stretch>
                       <a:fillRect/>
                     </a:stretch>
@@ -385,6 +410,9 @@
         </w:drawing>
       </w:r>
       <w:r>
+        <w:rPr>
+          <w:noProof/>
+        </w:rPr>
         <w:drawing>
           <wp:inline distT="0" distB="0" distL="0" distR="0" wp14:anchorId="7F17525C" wp14:editId="07D00A5E">
             <wp:extent cx="1428823" cy="1244664"/>
@@ -401,7 +429,7 @@
                     <pic:cNvPicPr/>
                   </pic:nvPicPr>
                   <pic:blipFill>
-                    <a:blip r:embed="rId12"/>
+                    <a:blip r:embed="rId13"/>
                     <a:stretch>
                       <a:fillRect/>
                     </a:stretch>
@@ -423,39 +451,21 @@
       </w:r>
     </w:p>
     <w:p>
-      <w:pPr>
+      <w:r>
+        <w:t>F_class 10</w:t>
+      </w:r>
+      <w:r>
         <w:rPr>
           <w:rFonts w:hint="eastAsia"/>
         </w:rPr>
-      </w:pPr>
-      <w:proofErr w:type="spellStart"/>
-      <w:r>
-        <w:t>F_class</w:t>
-      </w:r>
-      <w:proofErr w:type="spellEnd"/>
-      <w:r>
-        <w:t xml:space="preserve"> </w:t>
-      </w:r>
-      <w:r>
-        <w:t>1</w:t>
-      </w:r>
-      <w:r>
-        <w:t>0</w:t>
+        <w:t>個</w:t>
       </w:r>
       <w:r>
         <w:rPr>
           <w:rFonts w:hint="eastAsia"/>
         </w:rPr>
-        <w:t>個</w:t>
-      </w:r>
-      <w:proofErr w:type="spellStart"/>
-      <w:r>
-        <w:rPr>
-          <w:rFonts w:hint="eastAsia"/>
-        </w:rPr>
         <w:t>fea</w:t>
       </w:r>
-      <w:proofErr w:type="spellEnd"/>
     </w:p>
     <w:p>
       <w:pPr>
@@ -483,7 +493,7 @@
                     <pic:cNvPicPr/>
                   </pic:nvPicPr>
                   <pic:blipFill>
-                    <a:blip r:embed="rId13"/>
+                    <a:blip r:embed="rId14"/>
                     <a:stretch>
                       <a:fillRect/>
                     </a:stretch>
@@ -529,7 +539,7 @@
                     <pic:cNvPicPr/>
                   </pic:nvPicPr>
                   <pic:blipFill>
-                    <a:blip r:embed="rId14"/>
+                    <a:blip r:embed="rId15"/>
                     <a:stretch>
                       <a:fillRect/>
                     </a:stretch>
@@ -556,16 +566,8 @@
           <w:noProof/>
         </w:rPr>
       </w:pPr>
-      <w:proofErr w:type="spellStart"/>
-      <w:r>
-        <w:t>F_class</w:t>
-      </w:r>
-      <w:proofErr w:type="spellEnd"/>
-      <w:r>
-        <w:t xml:space="preserve"> </w:t>
-      </w:r>
-      <w:r>
-        <w:t>20</w:t>
+      <w:r>
+        <w:t>F_class 20</w:t>
       </w:r>
       <w:r>
         <w:rPr>
@@ -573,22 +575,18 @@
         </w:rPr>
         <w:t>個</w:t>
       </w:r>
-      <w:proofErr w:type="spellStart"/>
       <w:r>
         <w:rPr>
           <w:rFonts w:hint="eastAsia"/>
         </w:rPr>
         <w:t>fea</w:t>
       </w:r>
-      <w:proofErr w:type="spellEnd"/>
-    </w:p>
-    <w:p>
-      <w:pPr>
-        <w:rPr>
-          <w:rFonts w:hint="eastAsia"/>
-        </w:rPr>
-      </w:pPr>
-      <w:r>
+    </w:p>
+    <w:p>
+      <w:r>
+        <w:rPr>
+          <w:noProof/>
+        </w:rPr>
         <w:lastRenderedPageBreak/>
         <w:drawing>
           <wp:inline distT="0" distB="0" distL="0" distR="0" wp14:anchorId="5E88A24F" wp14:editId="3AC78944">
@@ -606,7 +604,7 @@
                     <pic:cNvPicPr/>
                   </pic:nvPicPr>
                   <pic:blipFill>
-                    <a:blip r:embed="rId15"/>
+                    <a:blip r:embed="rId16"/>
                     <a:stretch>
                       <a:fillRect/>
                     </a:stretch>
@@ -633,6 +631,9 @@
         <w:t xml:space="preserve"> </w:t>
       </w:r>
       <w:r>
+        <w:rPr>
+          <w:noProof/>
+        </w:rPr>
         <w:drawing>
           <wp:inline distT="0" distB="0" distL="0" distR="0" wp14:anchorId="231066BE" wp14:editId="47425061">
             <wp:extent cx="1320868" cy="1295467"/>
@@ -649,7 +650,7 @@
                     <pic:cNvPicPr/>
                   </pic:nvPicPr>
                   <pic:blipFill>
-                    <a:blip r:embed="rId16"/>
+                    <a:blip r:embed="rId17"/>
                     <a:stretch>
                       <a:fillRect/>
                     </a:stretch>
@@ -673,9 +674,6 @@
     <w:p>
       <w:pPr>
         <w:widowControl/>
-        <w:rPr>
-          <w:rFonts w:hint="eastAsia"/>
-        </w:rPr>
       </w:pPr>
       <w:r>
         <w:br w:type="page"/>
@@ -685,12 +683,10 @@
       <w:pPr>
         <w:pStyle w:val="3"/>
       </w:pPr>
-      <w:proofErr w:type="spellStart"/>
       <w:r>
         <w:lastRenderedPageBreak/>
         <w:t>LogisticRegression</w:t>
       </w:r>
-      <w:proofErr w:type="spellEnd"/>
     </w:p>
     <w:p>
       <w:r>
@@ -705,6 +701,9 @@
     </w:p>
     <w:p>
       <w:r>
+        <w:rPr>
+          <w:noProof/>
+        </w:rPr>
         <w:drawing>
           <wp:inline distT="0" distB="0" distL="0" distR="0" wp14:anchorId="4873D871" wp14:editId="127A6DF5">
             <wp:extent cx="5274310" cy="316865"/>
@@ -721,7 +720,7 @@
                     <pic:cNvPicPr/>
                   </pic:nvPicPr>
                   <pic:blipFill>
-                    <a:blip r:embed="rId17"/>
+                    <a:blip r:embed="rId18"/>
                     <a:stretch>
                       <a:fillRect/>
                     </a:stretch>
@@ -771,7 +770,6 @@
           <w:szCs w:val="21"/>
         </w:rPr>
       </w:pPr>
-      <w:proofErr w:type="spellStart"/>
       <w:r>
         <w:rPr>
           <w:rFonts w:ascii="Consolas" w:eastAsia="細明體" w:hAnsi="Consolas" w:cs="細明體"/>
@@ -783,7 +781,6 @@
         </w:rPr>
         <w:t>LogisticRegression</w:t>
       </w:r>
-      <w:proofErr w:type="spellEnd"/>
       <w:r>
         <w:rPr>
           <w:rFonts w:ascii="Consolas" w:eastAsia="細明體" w:hAnsi="Consolas" w:cs="細明體"/>
@@ -840,7 +837,7 @@
                     <pic:cNvPicPr/>
                   </pic:nvPicPr>
                   <pic:blipFill>
-                    <a:blip r:embed="rId18"/>
+                    <a:blip r:embed="rId19"/>
                     <a:stretch>
                       <a:fillRect/>
                     </a:stretch>
@@ -880,7 +877,7 @@
                     <pic:cNvPicPr/>
                   </pic:nvPicPr>
                   <pic:blipFill>
-                    <a:blip r:embed="rId19"/>
+                    <a:blip r:embed="rId20"/>
                     <a:stretch>
                       <a:fillRect/>
                     </a:stretch>
@@ -905,7 +902,6 @@
       <w:pPr>
         <w:pStyle w:val="3"/>
         <w:rPr>
-          <w:rFonts w:hint="eastAsia"/>
           <w:noProof/>
         </w:rPr>
       </w:pPr>
@@ -949,7 +945,7 @@
                     <pic:cNvPicPr/>
                   </pic:nvPicPr>
                   <pic:blipFill>
-                    <a:blip r:embed="rId20"/>
+                    <a:blip r:embed="rId21"/>
                     <a:stretch>
                       <a:fillRect/>
                     </a:stretch>
@@ -998,7 +994,7 @@
       </w:r>
     </w:p>
     <w:p>
-      <w:hyperlink r:id="rId21" w:history="1">
+      <w:hyperlink r:id="rId22" w:anchor="sklearn.feature_selection.RFE" w:history="1">
         <w:r>
           <w:rPr>
             <w:rStyle w:val="a3"/>
@@ -1020,6 +1016,9 @@
     </w:p>
     <w:p>
       <w:r>
+        <w:rPr>
+          <w:noProof/>
+        </w:rPr>
         <w:drawing>
           <wp:inline distT="0" distB="0" distL="0" distR="0" wp14:anchorId="7B70B2CC" wp14:editId="2D884694">
             <wp:extent cx="1301817" cy="571529"/>
@@ -1036,7 +1035,7 @@
                     <pic:cNvPicPr/>
                   </pic:nvPicPr>
                   <pic:blipFill>
-                    <a:blip r:embed="rId22"/>
+                    <a:blip r:embed="rId23"/>
                     <a:stretch>
                       <a:fillRect/>
                     </a:stretch>
@@ -1057,6 +1056,9 @@
         </w:drawing>
       </w:r>
       <w:r>
+        <w:rPr>
+          <w:noProof/>
+        </w:rPr>
         <w:drawing>
           <wp:inline distT="0" distB="0" distL="0" distR="0" wp14:anchorId="35232D0A" wp14:editId="2F133F61">
             <wp:extent cx="1524078" cy="1320868"/>
@@ -1073,7 +1075,7 @@
                     <pic:cNvPicPr/>
                   </pic:nvPicPr>
                   <pic:blipFill>
-                    <a:blip r:embed="rId23"/>
+                    <a:blip r:embed="rId24"/>
                     <a:stretch>
                       <a:fillRect/>
                     </a:stretch>
@@ -1104,6 +1106,9 @@
     </w:p>
     <w:p>
       <w:r>
+        <w:rPr>
+          <w:noProof/>
+        </w:rPr>
         <w:drawing>
           <wp:inline distT="0" distB="0" distL="0" distR="0" wp14:anchorId="5FB75928" wp14:editId="17E442F4">
             <wp:extent cx="1225613" cy="1130358"/>
@@ -1120,7 +1125,7 @@
                     <pic:cNvPicPr/>
                   </pic:nvPicPr>
                   <pic:blipFill>
-                    <a:blip r:embed="rId24"/>
+                    <a:blip r:embed="rId25"/>
                     <a:stretch>
                       <a:fillRect/>
                     </a:stretch>
@@ -1141,6 +1146,9 @@
         </w:drawing>
       </w:r>
       <w:r>
+        <w:rPr>
+          <w:noProof/>
+        </w:rPr>
         <w:drawing>
           <wp:inline distT="0" distB="0" distL="0" distR="0" wp14:anchorId="6851334E" wp14:editId="0E2A21E3">
             <wp:extent cx="1358970" cy="1238314"/>
@@ -1157,7 +1165,7 @@
                     <pic:cNvPicPr/>
                   </pic:nvPicPr>
                   <pic:blipFill>
-                    <a:blip r:embed="rId25"/>
+                    <a:blip r:embed="rId26"/>
                     <a:stretch>
                       <a:fillRect/>
                     </a:stretch>
@@ -1190,12 +1198,10 @@
       </w:r>
     </w:p>
     <w:p>
-      <w:pPr>
-        <w:rPr>
-          <w:rFonts w:hint="eastAsia"/>
-        </w:rPr>
-      </w:pPr>
-      <w:r>
+      <w:r>
+        <w:rPr>
+          <w:noProof/>
+        </w:rPr>
         <w:lastRenderedPageBreak/>
         <w:drawing>
           <wp:inline distT="0" distB="0" distL="0" distR="0" wp14:anchorId="42FA876D" wp14:editId="202A2E73">
@@ -1213,7 +1219,7 @@
                     <pic:cNvPicPr/>
                   </pic:nvPicPr>
                   <pic:blipFill>
-                    <a:blip r:embed="rId26"/>
+                    <a:blip r:embed="rId27"/>
                     <a:stretch>
                       <a:fillRect/>
                     </a:stretch>
@@ -1234,6 +1240,9 @@
         </w:drawing>
       </w:r>
       <w:r>
+        <w:rPr>
+          <w:noProof/>
+        </w:rPr>
         <w:drawing>
           <wp:inline distT="0" distB="0" distL="0" distR="0" wp14:anchorId="70C86535" wp14:editId="52DF914C">
             <wp:extent cx="1390721" cy="1257365"/>
@@ -1250,7 +1259,7 @@
                     <pic:cNvPicPr/>
                   </pic:nvPicPr>
                   <pic:blipFill>
-                    <a:blip r:embed="rId27"/>
+                    <a:blip r:embed="rId28"/>
                     <a:stretch>
                       <a:fillRect/>
                     </a:stretch>
@@ -1272,11 +1281,6 @@
       </w:r>
     </w:p>
     <w:p>
-      <w:pPr>
-        <w:rPr>
-          <w:rFonts w:hint="eastAsia"/>
-        </w:rPr>
-      </w:pPr>
       <w:r>
         <w:rPr>
           <w:rFonts w:hint="eastAsia"/>
@@ -1298,6 +1302,7 @@
         <w:rPr>
           <w:b/>
           <w:bCs/>
+          <w:noProof/>
         </w:rPr>
         <w:drawing>
           <wp:inline distT="0" distB="0" distL="0" distR="0" wp14:anchorId="3876BF89" wp14:editId="3E9ECDFA">
@@ -1315,7 +1320,7 @@
                     <pic:cNvPicPr/>
                   </pic:nvPicPr>
                   <pic:blipFill>
-                    <a:blip r:embed="rId28"/>
+                    <a:blip r:embed="rId29"/>
                     <a:stretch>
                       <a:fillRect/>
                     </a:stretch>
@@ -1339,6 +1344,7 @@
         <w:rPr>
           <w:b/>
           <w:bCs/>
+          <w:noProof/>
         </w:rPr>
         <w:drawing>
           <wp:inline distT="0" distB="0" distL="0" distR="0" wp14:anchorId="109F534D" wp14:editId="4B4B680B">
@@ -1356,7 +1362,7 @@
                     <pic:cNvPicPr/>
                   </pic:nvPicPr>
                   <pic:blipFill>
-                    <a:blip r:embed="rId29"/>
+                    <a:blip r:embed="rId30"/>
                     <a:stretch>
                       <a:fillRect/>
                     </a:stretch>
@@ -1403,7 +1409,6 @@
     <w:p>
       <w:pPr>
         <w:rPr>
-          <w:rFonts w:hint="eastAsia"/>
           <w:b/>
           <w:bCs/>
         </w:rPr>
@@ -1412,6 +1417,7 @@
         <w:rPr>
           <w:b/>
           <w:bCs/>
+          <w:noProof/>
         </w:rPr>
         <w:drawing>
           <wp:inline distT="0" distB="0" distL="0" distR="0" wp14:anchorId="1B3EB6E0" wp14:editId="4FFA6EFD">
@@ -1429,7 +1435,7 @@
                     <pic:cNvPicPr/>
                   </pic:nvPicPr>
                   <pic:blipFill>
-                    <a:blip r:embed="rId30"/>
+                    <a:blip r:embed="rId31"/>
                     <a:stretch>
                       <a:fillRect/>
                     </a:stretch>
@@ -1453,6 +1459,7 @@
         <w:rPr>
           <w:b/>
           <w:bCs/>
+          <w:noProof/>
         </w:rPr>
         <w:drawing>
           <wp:inline distT="0" distB="0" distL="0" distR="0" wp14:anchorId="2C7E4AC7" wp14:editId="04076E24">
@@ -1470,7 +1477,7 @@
                     <pic:cNvPicPr/>
                   </pic:nvPicPr>
                   <pic:blipFill>
-                    <a:blip r:embed="rId31"/>
+                    <a:blip r:embed="rId32"/>
                     <a:stretch>
                       <a:fillRect/>
                     </a:stretch>
@@ -1525,28 +1532,21 @@
       </w:r>
     </w:p>
     <w:p>
-      <w:pPr>
+      <w:r>
         <w:rPr>
           <w:rFonts w:hint="eastAsia"/>
         </w:rPr>
-      </w:pPr>
-      <w:proofErr w:type="spellStart"/>
+        <w:t>SelectFromModel</w:t>
+      </w:r>
       <w:r>
         <w:rPr>
           <w:rFonts w:hint="eastAsia"/>
         </w:rPr>
-        <w:t>SelectFromModel</w:t>
-      </w:r>
-      <w:proofErr w:type="spellEnd"/>
-      <w:r>
-        <w:rPr>
-          <w:rFonts w:hint="eastAsia"/>
-        </w:rPr>
         <w:t>選取特征</w:t>
       </w:r>
     </w:p>
     <w:p>
-      <w:hyperlink r:id="rId32" w:history="1">
+      <w:hyperlink r:id="rId33" w:history="1">
         <w:r>
           <w:rPr>
             <w:rStyle w:val="a3"/>
@@ -1556,11 +1556,6 @@
       </w:hyperlink>
     </w:p>
     <w:p>
-      <w:pPr>
-        <w:rPr>
-          <w:rFonts w:hint="eastAsia"/>
-        </w:rPr>
-      </w:pPr>
       <w:r>
         <w:rPr>
           <w:noProof/>
@@ -1582,7 +1577,7 @@
                     <pic:cNvPicPr/>
                   </pic:nvPicPr>
                   <pic:blipFill>
-                    <a:blip r:embed="rId33"/>
+                    <a:blip r:embed="rId34"/>
                     <a:stretch>
                       <a:fillRect/>
                     </a:stretch>
@@ -1628,7 +1623,7 @@
                     <pic:cNvPicPr/>
                   </pic:nvPicPr>
                   <pic:blipFill>
-                    <a:blip r:embed="rId34"/>
+                    <a:blip r:embed="rId35"/>
                     <a:stretch>
                       <a:fillRect/>
                     </a:stretch>
@@ -1663,7 +1658,6 @@
       <w:pPr>
         <w:widowControl/>
         <w:rPr>
-          <w:rFonts w:hint="eastAsia"/>
           <w:noProof/>
         </w:rPr>
       </w:pPr>
@@ -1719,7 +1713,6 @@
     <w:p>
       <w:pPr>
         <w:rPr>
-          <w:rFonts w:hint="eastAsia"/>
           <w:noProof/>
         </w:rPr>
       </w:pPr>
@@ -1743,7 +1736,7 @@
                     <pic:cNvPicPr/>
                   </pic:nvPicPr>
                   <pic:blipFill>
-                    <a:blip r:embed="rId35"/>
+                    <a:blip r:embed="rId36"/>
                     <a:stretch>
                       <a:fillRect/>
                     </a:stretch>
@@ -1862,7 +1855,7 @@
                     <pic:cNvPicPr/>
                   </pic:nvPicPr>
                   <pic:blipFill>
-                    <a:blip r:embed="rId36"/>
+                    <a:blip r:embed="rId37"/>
                     <a:stretch>
                       <a:fillRect/>
                     </a:stretch>
@@ -1908,7 +1901,7 @@
                     <pic:cNvPicPr/>
                   </pic:nvPicPr>
                   <pic:blipFill>
-                    <a:blip r:embed="rId37"/>
+                    <a:blip r:embed="rId38"/>
                     <a:stretch>
                       <a:fillRect/>
                     </a:stretch>
@@ -1974,7 +1967,7 @@
                     <pic:cNvPicPr/>
                   </pic:nvPicPr>
                   <pic:blipFill>
-                    <a:blip r:embed="rId38"/>
+                    <a:blip r:embed="rId39"/>
                     <a:stretch>
                       <a:fillRect/>
                     </a:stretch>
@@ -2020,7 +2013,7 @@
                     <pic:cNvPicPr/>
                   </pic:nvPicPr>
                   <pic:blipFill>
-                    <a:blip r:embed="rId39"/>
+                    <a:blip r:embed="rId40"/>
                     <a:stretch>
                       <a:fillRect/>
                     </a:stretch>
@@ -2080,7 +2073,7 @@
                     <pic:cNvPicPr/>
                   </pic:nvPicPr>
                   <pic:blipFill>
-                    <a:blip r:embed="rId40"/>
+                    <a:blip r:embed="rId41"/>
                     <a:stretch>
                       <a:fillRect/>
                     </a:stretch>
@@ -2120,7 +2113,7 @@
                     <pic:cNvPicPr/>
                   </pic:nvPicPr>
                   <pic:blipFill>
-                    <a:blip r:embed="rId41"/>
+                    <a:blip r:embed="rId42"/>
                     <a:stretch>
                       <a:fillRect/>
                     </a:stretch>
@@ -2144,7 +2137,6 @@
     <w:p>
       <w:pPr>
         <w:rPr>
-          <w:rFonts w:hint="eastAsia"/>
           <w:noProof/>
         </w:rPr>
       </w:pPr>
@@ -2168,7 +2160,7 @@
                     <pic:cNvPicPr/>
                   </pic:nvPicPr>
                   <pic:blipFill>
-                    <a:blip r:embed="rId42"/>
+                    <a:blip r:embed="rId43"/>
                     <a:stretch>
                       <a:fillRect/>
                     </a:stretch>
@@ -2212,7 +2204,6 @@
     <w:p>
       <w:pPr>
         <w:rPr>
-          <w:rFonts w:hint="eastAsia"/>
           <w:noProof/>
         </w:rPr>
       </w:pPr>
@@ -2236,7 +2227,7 @@
                     <pic:cNvPicPr/>
                   </pic:nvPicPr>
                   <pic:blipFill>
-                    <a:blip r:embed="rId43"/>
+                    <a:blip r:embed="rId44"/>
                     <a:stretch>
                       <a:fillRect/>
                     </a:stretch>
@@ -2276,7 +2267,7 @@
                     <pic:cNvPicPr/>
                   </pic:nvPicPr>
                   <pic:blipFill>
-                    <a:blip r:embed="rId44"/>
+                    <a:blip r:embed="rId45"/>
                     <a:stretch>
                       <a:fillRect/>
                     </a:stretch>
@@ -2333,12 +2324,10 @@
     </w:p>
     <w:p/>
     <w:p>
-      <w:pPr>
-        <w:rPr>
-          <w:rFonts w:hint="eastAsia"/>
-        </w:rPr>
-      </w:pPr>
-      <w:r>
+      <w:r>
+        <w:rPr>
+          <w:noProof/>
+        </w:rPr>
         <w:drawing>
           <wp:inline distT="0" distB="0" distL="0" distR="0" wp14:anchorId="62D020F9" wp14:editId="658DEC29">
             <wp:extent cx="3098959" cy="266714"/>
@@ -2355,7 +2344,7 @@
                     <pic:cNvPicPr/>
                   </pic:nvPicPr>
                   <pic:blipFill>
-                    <a:blip r:embed="rId45"/>
+                    <a:blip r:embed="rId46"/>
                     <a:stretch>
                       <a:fillRect/>
                     </a:stretch>
@@ -2377,7 +2366,7 @@
       </w:r>
     </w:p>
     <w:p>
-      <w:hyperlink r:id="rId46" w:history="1">
+      <w:hyperlink r:id="rId47" w:anchor="univariate-feature-selection" w:history="1">
         <w:r>
           <w:rPr>
             <w:rStyle w:val="a3"/>
@@ -2387,27 +2376,15 @@
       </w:hyperlink>
     </w:p>
     <w:p>
-      <w:pPr>
-        <w:rPr>
-          <w:rFonts w:hint="eastAsia"/>
-        </w:rPr>
-      </w:pPr>
-      <w:proofErr w:type="spellStart"/>
-      <w:r>
-        <w:t>n_estimator</w:t>
-      </w:r>
-      <w:proofErr w:type="spellEnd"/>
-      <w:r>
-        <w:t xml:space="preserve"> = 50</w:t>
-      </w:r>
-    </w:p>
-    <w:p>
-      <w:pPr>
-        <w:rPr>
-          <w:rFonts w:hint="eastAsia"/>
-        </w:rPr>
-      </w:pPr>
-      <w:r>
+      <w:r>
+        <w:t>n_estimator = 50</w:t>
+      </w:r>
+    </w:p>
+    <w:p>
+      <w:r>
+        <w:rPr>
+          <w:noProof/>
+        </w:rPr>
         <w:drawing>
           <wp:inline distT="0" distB="0" distL="0" distR="0" wp14:anchorId="52DFFF05" wp14:editId="764734B6">
             <wp:extent cx="1130358" cy="1384371"/>
@@ -2424,7 +2401,7 @@
                     <pic:cNvPicPr/>
                   </pic:nvPicPr>
                   <pic:blipFill>
-                    <a:blip r:embed="rId47"/>
+                    <a:blip r:embed="rId48"/>
                     <a:stretch>
                       <a:fillRect/>
                     </a:stretch>
@@ -2445,6 +2422,9 @@
         </w:drawing>
       </w:r>
       <w:r>
+        <w:rPr>
+          <w:noProof/>
+        </w:rPr>
         <w:drawing>
           <wp:inline distT="0" distB="0" distL="0" distR="0" wp14:anchorId="63200850" wp14:editId="5EEBC917">
             <wp:extent cx="1263715" cy="1257365"/>
@@ -2461,7 +2441,7 @@
                     <pic:cNvPicPr/>
                   </pic:nvPicPr>
                   <pic:blipFill>
-                    <a:blip r:embed="rId48"/>
+                    <a:blip r:embed="rId49"/>
                     <a:stretch>
                       <a:fillRect/>
                     </a:stretch>
@@ -2483,18 +2463,8 @@
       </w:r>
     </w:p>
     <w:p>
-      <w:pPr>
-        <w:rPr>
-          <w:rFonts w:hint="eastAsia"/>
-        </w:rPr>
-      </w:pPr>
-      <w:proofErr w:type="spellStart"/>
-      <w:r>
-        <w:t>n_estimator</w:t>
-      </w:r>
-      <w:proofErr w:type="spellEnd"/>
-      <w:r>
-        <w:t xml:space="preserve"> = </w:t>
+      <w:r>
+        <w:t xml:space="preserve">n_estimator = </w:t>
       </w:r>
       <w:r>
         <w:t>40</w:t>
@@ -2502,6 +2472,9 @@
     </w:p>
     <w:p>
       <w:r>
+        <w:rPr>
+          <w:noProof/>
+        </w:rPr>
         <w:drawing>
           <wp:inline distT="0" distB="0" distL="0" distR="0" wp14:anchorId="641DF487" wp14:editId="6C3AD427">
             <wp:extent cx="1143059" cy="1473276"/>
@@ -2518,7 +2491,7 @@
                     <pic:cNvPicPr/>
                   </pic:nvPicPr>
                   <pic:blipFill>
-                    <a:blip r:embed="rId49"/>
+                    <a:blip r:embed="rId50"/>
                     <a:stretch>
                       <a:fillRect/>
                     </a:stretch>
@@ -2539,6 +2512,9 @@
         </w:drawing>
       </w:r>
       <w:r>
+        <w:rPr>
+          <w:noProof/>
+        </w:rPr>
         <w:drawing>
           <wp:inline distT="0" distB="0" distL="0" distR="0" wp14:anchorId="6B0DB94A" wp14:editId="088A4246">
             <wp:extent cx="1511378" cy="1251014"/>
@@ -2555,7 +2531,7 @@
                     <pic:cNvPicPr/>
                   </pic:nvPicPr>
                   <pic:blipFill>
-                    <a:blip r:embed="rId50"/>
+                    <a:blip r:embed="rId51"/>
                     <a:stretch>
                       <a:fillRect/>
                     </a:stretch>
@@ -2577,13 +2553,8 @@
       </w:r>
     </w:p>
     <w:p>
-      <w:proofErr w:type="spellStart"/>
-      <w:r>
-        <w:t>n_estimator</w:t>
-      </w:r>
-      <w:proofErr w:type="spellEnd"/>
-      <w:r>
-        <w:t xml:space="preserve"> = </w:t>
+      <w:r>
+        <w:t xml:space="preserve">n_estimator = </w:t>
       </w:r>
       <w:r>
         <w:t>30</w:t>
@@ -2591,6 +2562,9 @@
     </w:p>
     <w:p>
       <w:r>
+        <w:rPr>
+          <w:noProof/>
+        </w:rPr>
         <w:drawing>
           <wp:inline distT="0" distB="0" distL="0" distR="0" wp14:anchorId="7678DE9B" wp14:editId="1600D486">
             <wp:extent cx="1155759" cy="1479626"/>
@@ -2607,7 +2581,7 @@
                     <pic:cNvPicPr/>
                   </pic:nvPicPr>
                   <pic:blipFill>
-                    <a:blip r:embed="rId51"/>
+                    <a:blip r:embed="rId52"/>
                     <a:stretch>
                       <a:fillRect/>
                     </a:stretch>
@@ -2628,6 +2602,9 @@
         </w:drawing>
       </w:r>
       <w:r>
+        <w:rPr>
+          <w:noProof/>
+        </w:rPr>
         <w:drawing>
           <wp:inline distT="0" distB="0" distL="0" distR="0" wp14:anchorId="483C049F" wp14:editId="418A2B57">
             <wp:extent cx="1479626" cy="1282766"/>
@@ -2644,7 +2621,7 @@
                     <pic:cNvPicPr/>
                   </pic:nvPicPr>
                   <pic:blipFill>
-                    <a:blip r:embed="rId52"/>
+                    <a:blip r:embed="rId53"/>
                     <a:stretch>
                       <a:fillRect/>
                     </a:stretch>
@@ -2666,25 +2643,20 @@
       </w:r>
     </w:p>
     <w:p>
-      <w:proofErr w:type="spellStart"/>
-      <w:r>
-        <w:t>n_estimator</w:t>
-      </w:r>
-      <w:proofErr w:type="spellEnd"/>
-      <w:r>
-        <w:t xml:space="preserve"> = </w:t>
-      </w:r>
-      <w:r>
-        <w:t>20</w:t>
-      </w:r>
-    </w:p>
-    <w:p>
-      <w:pPr>
-        <w:rPr>
-          <w:noProof/>
-        </w:rPr>
-      </w:pPr>
-      <w:r>
+      <w:r>
+        <w:t>n_estimator = 20</w:t>
+      </w:r>
+    </w:p>
+    <w:p>
+      <w:pPr>
+        <w:rPr>
+          <w:noProof/>
+        </w:rPr>
+      </w:pPr>
+      <w:r>
+        <w:rPr>
+          <w:noProof/>
+        </w:rPr>
         <w:lastRenderedPageBreak/>
         <w:drawing>
           <wp:inline distT="0" distB="0" distL="0" distR="0" wp14:anchorId="02E4DAB2" wp14:editId="20A68421">
@@ -2702,7 +2674,7 @@
                     <pic:cNvPicPr/>
                   </pic:nvPicPr>
                   <pic:blipFill>
-                    <a:blip r:embed="rId53"/>
+                    <a:blip r:embed="rId54"/>
                     <a:stretch>
                       <a:fillRect/>
                     </a:stretch>
@@ -2729,6 +2701,9 @@
         <w:t xml:space="preserve"> </w:t>
       </w:r>
       <w:r>
+        <w:rPr>
+          <w:noProof/>
+        </w:rPr>
         <w:drawing>
           <wp:inline distT="0" distB="0" distL="0" distR="0" wp14:anchorId="683C09D0" wp14:editId="62515A49">
             <wp:extent cx="1422473" cy="1263715"/>
@@ -2745,7 +2720,7 @@
                     <pic:cNvPicPr/>
                   </pic:nvPicPr>
                   <pic:blipFill>
-                    <a:blip r:embed="rId54"/>
+                    <a:blip r:embed="rId55"/>
                     <a:stretch>
                       <a:fillRect/>
                     </a:stretch>
@@ -2767,28 +2742,15 @@
       </w:r>
     </w:p>
     <w:p>
-      <w:proofErr w:type="spellStart"/>
-      <w:r>
-        <w:t>n_estimator</w:t>
-      </w:r>
-      <w:proofErr w:type="spellEnd"/>
-      <w:r>
-        <w:t xml:space="preserve"> = </w:t>
-      </w:r>
-      <w:r>
-        <w:t>1</w:t>
-      </w:r>
-      <w:r>
-        <w:t>0</w:t>
-      </w:r>
-    </w:p>
-    <w:p>
-      <w:pPr>
-        <w:rPr>
-          <w:rFonts w:hint="eastAsia"/>
-        </w:rPr>
-      </w:pPr>
-      <w:r>
+      <w:r>
+        <w:t>n_estimator = 10</w:t>
+      </w:r>
+    </w:p>
+    <w:p>
+      <w:r>
+        <w:rPr>
+          <w:noProof/>
+        </w:rPr>
         <w:drawing>
           <wp:inline distT="0" distB="0" distL="0" distR="0" wp14:anchorId="77EC0624" wp14:editId="34B486C5">
             <wp:extent cx="1403422" cy="1536779"/>
@@ -2805,7 +2767,7 @@
                     <pic:cNvPicPr/>
                   </pic:nvPicPr>
                   <pic:blipFill>
-                    <a:blip r:embed="rId55"/>
+                    <a:blip r:embed="rId56"/>
                     <a:stretch>
                       <a:fillRect/>
                     </a:stretch>
@@ -2832,6 +2794,9 @@
         <w:t xml:space="preserve"> </w:t>
       </w:r>
       <w:r>
+        <w:rPr>
+          <w:noProof/>
+        </w:rPr>
         <w:drawing>
           <wp:inline distT="0" distB="0" distL="0" distR="0" wp14:anchorId="5704FC97" wp14:editId="755B06C5">
             <wp:extent cx="1568531" cy="1314518"/>
@@ -2848,7 +2813,7 @@
                     <pic:cNvPicPr/>
                   </pic:nvPicPr>
                   <pic:blipFill>
-                    <a:blip r:embed="rId56"/>
+                    <a:blip r:embed="rId57"/>
                     <a:stretch>
                       <a:fillRect/>
                     </a:stretch>
@@ -2878,12 +2843,10 @@
       </w:r>
     </w:p>
     <w:p>
-      <w:pPr>
-        <w:rPr>
-          <w:rFonts w:hint="eastAsia"/>
-        </w:rPr>
-      </w:pPr>
-      <w:r>
+      <w:r>
+        <w:rPr>
+          <w:noProof/>
+        </w:rPr>
         <w:lastRenderedPageBreak/>
         <w:drawing>
           <wp:inline distT="0" distB="0" distL="0" distR="0" wp14:anchorId="251B8BE5" wp14:editId="2CD29CEB">
@@ -2901,7 +2864,7 @@
                     <pic:cNvPicPr/>
                   </pic:nvPicPr>
                   <pic:blipFill>
-                    <a:blip r:embed="rId57"/>
+                    <a:blip r:embed="rId58"/>
                     <a:stretch>
                       <a:fillRect/>
                     </a:stretch>
